--- a/Entrega 2/Proyecto2-BI-Entrega2.docx
+++ b/Entrega 2/Proyecto2-BI-Entrega2.docx
@@ -7807,22 +7807,9 @@
         </w:rPr>
         <w:t xml:space="preserve">Enlace de vídeo de presentación:  </w:t>
       </w:r>
-      <w:hyperlink r:id="rId12">
-        <w:r>
-          <w:rPr>
-            <w:color w:val="000000" w:themeColor="text1"/>
-          </w:rPr>
-          <w:t>https://youtu.be/s7qvIGYSqVI</w:t>
-        </w:r>
-      </w:hyperlink>
-      <w:hyperlink r:id="rId13">
-        <w:r>
-          <w:rPr>
-            <w:color w:val="000000" w:themeColor="text1"/>
-          </w:rPr>
-          <w:t xml:space="preserve"> </w:t>
-        </w:r>
-      </w:hyperlink>
+      <w:r>
+        <w:t>https://youtu.be/sAFrvsbw6nk</w:t>
+      </w:r>
     </w:p>
     <w:p>
       <w:pPr>
@@ -7845,7 +7832,7 @@
           <w:szCs w:val="24"/>
         </w:rPr>
       </w:pPr>
-      <w:hyperlink r:id="rId14">
+      <w:hyperlink r:id="rId12">
         <w:r>
           <w:rPr>
             <w:rStyle w:val="Hipervnculo"/>
@@ -7858,9 +7845,9 @@
       </w:hyperlink>
     </w:p>
     <w:sectPr>
-      <w:headerReference w:type="even" r:id="rId15"/>
-      <w:headerReference w:type="default" r:id="rId16"/>
-      <w:headerReference w:type="first" r:id="rId17"/>
+      <w:headerReference w:type="even" r:id="rId13"/>
+      <w:headerReference w:type="default" r:id="rId14"/>
+      <w:headerReference w:type="first" r:id="rId15"/>
       <w:pgSz w:w="11906" w:h="16838"/>
       <w:pgMar w:top="1134" w:right="1134" w:bottom="1134" w:left="1134" w:header="726" w:footer="720" w:gutter="0"/>
       <w:cols w:space="720"/>
